--- a/public/download_documents/required_documents/Решение о плане работы.docx
+++ b/public/download_documents/required_documents/Решение о плане работы.docx
@@ -232,7 +232,7 @@
                 <w:szCs w:val="28"/>
                 <w:lang w:val="en-US"/>
               </w:rPr>
-              <w:t/>
+              <w:t>123</w:t>
             </w:r>
           </w:p>
         </w:tc>
@@ -561,7 +561,7 @@
           <w:szCs w:val="28"/>
           <w:lang w:eastAsia="ru-RU"/>
         </w:rPr>
-        <w:t/>
+        <w:t>cdscsd</w:t>
       </w:r>
     </w:p>
     <w:p>
@@ -783,7 +783,7 @@
                 <w:szCs w:val="28"/>
                 <w:lang w:eastAsia="ru-RU"/>
               </w:rPr>
-              <w:t/>
+              <w:t>B. D. Lllll</w:t>
             </w:r>
           </w:p>
         </w:tc>
@@ -1078,7 +1078,7 @@
                 <w:szCs w:val="28"/>
                 <w:lang w:eastAsia="ru-RU"/>
               </w:rPr>
-              <w:t/>
+              <w:t>S. W. Ddd</w:t>
             </w:r>
           </w:p>
         </w:tc>
@@ -1338,7 +1338,7 @@
                 <w:szCs w:val="28"/>
                 <w:lang w:val="en-US" w:eastAsia="ru-RU"/>
               </w:rPr>
-              <w:t/>
+              <w:t>B. D. Lllll</w:t>
             </w:r>
           </w:p>
         </w:tc>

--- a/public/download_documents/required_documents/Решение о плане работы.docx
+++ b/public/download_documents/required_documents/Решение о плане работы.docx
@@ -232,7 +232,7 @@
                 <w:szCs w:val="28"/>
                 <w:lang w:val="en-US"/>
               </w:rPr>
-              <w:t/>
+              <w:t>123</w:t>
             </w:r>
           </w:p>
         </w:tc>
@@ -561,7 +561,7 @@
           <w:szCs w:val="28"/>
           <w:lang w:eastAsia="ru-RU"/>
         </w:rPr>
-        <w:t/>
+        <w:t>dscdscds</w:t>
       </w:r>
     </w:p>
     <w:p>
@@ -783,7 +783,7 @@
                 <w:szCs w:val="28"/>
                 <w:lang w:eastAsia="ru-RU"/>
               </w:rPr>
-              <w:t/>
+              <w:t>s. s. s</w:t>
             </w:r>
           </w:p>
         </w:tc>
@@ -1078,7 +1078,7 @@
                 <w:szCs w:val="28"/>
                 <w:lang w:eastAsia="ru-RU"/>
               </w:rPr>
-              <w:t/>
+              <w:t>d. d. d</w:t>
             </w:r>
           </w:p>
         </w:tc>
@@ -1338,7 +1338,7 @@
                 <w:szCs w:val="28"/>
                 <w:lang w:val="en-US" w:eastAsia="ru-RU"/>
               </w:rPr>
-              <w:t/>
+              <w:t>s. s. s</w:t>
             </w:r>
           </w:p>
         </w:tc>
